--- a/Folders for authors/email_template (2).docx
+++ b/Folders for authors/email_template (2).docx
@@ -13,6 +13,7 @@
           <w:lang w:val="en-US" w:eastAsia="es-EC"/>
         </w:rPr>
       </w:pPr>
+      <w:bookmarkStart w:id="0" w:name="_GoBack"/>
       <w:r>
         <w:rPr>
           <w:rFonts w:ascii="Times New Roman" w:eastAsia="Times New Roman" w:hAnsi="Times New Roman" w:cs="Times New Roman"/>
@@ -97,7 +98,7 @@
       <w:r>
         <w:rPr>
           <w:lang w:val="en-US"/>
-          <w:rPrChange w:id="0" w:author="USUARIO" w:date="2020-06-30T09:27:00Z">
+          <w:rPrChange w:id="1" w:author="USUARIO" w:date="2020-06-30T09:27:00Z">
             <w:rPr/>
           </w:rPrChange>
         </w:rPr>
@@ -180,7 +181,7 @@
         </w:rPr>
         <w:t xml:space="preserve">e would like to check </w:t>
       </w:r>
-      <w:ins w:id="1" w:author="USUARIO" w:date="2020-06-24T12:00:00Z">
+      <w:ins w:id="2" w:author="USUARIO" w:date="2020-06-24T12:00:00Z">
         <w:r>
           <w:rPr>
             <w:rFonts w:ascii="Times New Roman" w:hAnsi="Times New Roman" w:cs="Times New Roman"/>
@@ -200,7 +201,7 @@
         </w:rPr>
         <w:t xml:space="preserve">we correctly interpreted </w:t>
       </w:r>
-      <w:del w:id="2" w:author="USUARIO" w:date="2020-06-24T11:25:00Z">
+      <w:del w:id="3" w:author="USUARIO" w:date="2020-06-24T11:25:00Z">
         <w:r>
           <w:rPr>
             <w:rFonts w:ascii="Times New Roman" w:hAnsi="Times New Roman" w:cs="Times New Roman"/>
@@ -220,7 +221,7 @@
         </w:rPr>
         <w:t>your dataset/s during the processing stage.</w:t>
       </w:r>
-      <w:ins w:id="3" w:author="USUARIO" w:date="2020-06-24T11:25:00Z">
+      <w:ins w:id="4" w:author="USUARIO" w:date="2020-06-24T11:25:00Z">
         <w:r>
           <w:rPr>
             <w:rFonts w:ascii="Times New Roman" w:hAnsi="Times New Roman" w:cs="Times New Roman"/>
@@ -240,7 +241,7 @@
         </w:rPr>
         <w:t>We attach a brief</w:t>
       </w:r>
-      <w:del w:id="4" w:author="USUARIO" w:date="2020-06-24T11:25:00Z">
+      <w:del w:id="5" w:author="USUARIO" w:date="2020-06-24T11:25:00Z">
         <w:r>
           <w:rPr>
             <w:rFonts w:ascii="Times New Roman" w:hAnsi="Times New Roman" w:cs="Times New Roman"/>
@@ -282,7 +283,7 @@
           <w:szCs w:val="24"/>
           <w:lang w:val="en-US"/>
         </w:rPr>
-        <w:pPrChange w:id="5" w:author="USUARIO" w:date="2020-06-30T10:37:00Z">
+        <w:pPrChange w:id="6" w:author="USUARIO" w:date="2020-06-30T10:37:00Z">
           <w:pPr>
             <w:shd w:val="clear" w:color="auto" w:fill="FFFFFF"/>
           </w:pPr>
@@ -318,7 +319,7 @@
         </w:numPr>
         <w:shd w:val="clear" w:color="auto" w:fill="FFFFFF"/>
         <w:rPr>
-          <w:ins w:id="6" w:author="USUARIO" w:date="2020-06-24T11:31:00Z"/>
+          <w:ins w:id="7" w:author="USUARIO" w:date="2020-06-24T11:31:00Z"/>
           <w:rFonts w:ascii="Times New Roman" w:hAnsi="Times New Roman" w:cs="Times New Roman"/>
           <w:sz w:val="24"/>
           <w:szCs w:val="24"/>
@@ -334,7 +335,7 @@
         </w:rPr>
         <w:t xml:space="preserve">Download a </w:t>
       </w:r>
-      <w:del w:id="7" w:author="USUARIO" w:date="2020-06-24T11:52:00Z">
+      <w:del w:id="8" w:author="USUARIO" w:date="2020-06-24T11:52:00Z">
         <w:r>
           <w:rPr>
             <w:rFonts w:ascii="Times New Roman" w:hAnsi="Times New Roman" w:cs="Times New Roman"/>
@@ -345,7 +346,7 @@
           <w:delText xml:space="preserve">folder </w:delText>
         </w:r>
       </w:del>
-      <w:ins w:id="8" w:author="USUARIO" w:date="2020-06-24T11:52:00Z">
+      <w:ins w:id="9" w:author="USUARIO" w:date="2020-06-24T11:52:00Z">
         <w:r>
           <w:rPr>
             <w:rFonts w:ascii="Times New Roman" w:hAnsi="Times New Roman" w:cs="Times New Roman"/>
@@ -374,7 +375,7 @@
           <w:t>by clicking</w:t>
         </w:r>
       </w:ins>
-      <w:ins w:id="9" w:author="USUARIO" w:date="2020-06-24T11:26:00Z">
+      <w:ins w:id="10" w:author="USUARIO" w:date="2020-06-24T11:26:00Z">
         <w:r>
           <w:rPr>
             <w:rFonts w:ascii="Times New Roman" w:hAnsi="Times New Roman" w:cs="Times New Roman"/>
@@ -385,7 +386,7 @@
           <w:t xml:space="preserve"> </w:t>
         </w:r>
       </w:ins>
-      <w:ins w:id="10" w:author="USUARIO" w:date="2020-06-24T11:52:00Z">
+      <w:ins w:id="11" w:author="USUARIO" w:date="2020-06-24T11:52:00Z">
         <w:r>
           <w:rPr>
             <w:rFonts w:ascii="Times New Roman" w:hAnsi="Times New Roman" w:cs="Times New Roman"/>
@@ -405,7 +406,7 @@
           <w:t xml:space="preserve">the link </w:t>
         </w:r>
       </w:ins>
-      <w:ins w:id="11" w:author="USUARIO" w:date="2020-06-24T14:45:00Z">
+      <w:ins w:id="12" w:author="USUARIO" w:date="2020-06-24T14:45:00Z">
         <w:r>
           <w:rPr>
             <w:rFonts w:ascii="Times New Roman" w:hAnsi="Times New Roman" w:cs="Times New Roman"/>
@@ -416,7 +417,7 @@
           <w:t>below this message</w:t>
         </w:r>
       </w:ins>
-      <w:ins w:id="12" w:author="USUARIO" w:date="2020-06-24T11:52:00Z">
+      <w:ins w:id="13" w:author="USUARIO" w:date="2020-06-24T11:52:00Z">
         <w:r>
           <w:rPr>
             <w:rFonts w:ascii="Times New Roman" w:hAnsi="Times New Roman" w:cs="Times New Roman"/>
@@ -427,7 +428,7 @@
           <w:t xml:space="preserve">. </w:t>
         </w:r>
       </w:ins>
-      <w:ins w:id="13" w:author="USUARIO" w:date="2020-06-24T14:49:00Z">
+      <w:ins w:id="14" w:author="USUARIO" w:date="2020-06-24T14:49:00Z">
         <w:r>
           <w:rPr>
             <w:rFonts w:ascii="Times New Roman" w:hAnsi="Times New Roman" w:cs="Times New Roman"/>
@@ -438,7 +439,7 @@
           <w:t>Such file</w:t>
         </w:r>
       </w:ins>
-      <w:ins w:id="14" w:author="USUARIO" w:date="2020-06-24T11:26:00Z">
+      <w:ins w:id="15" w:author="USUARIO" w:date="2020-06-24T11:26:00Z">
         <w:r>
           <w:rPr>
             <w:rFonts w:ascii="Times New Roman" w:hAnsi="Times New Roman" w:cs="Times New Roman"/>
@@ -449,7 +450,7 @@
           <w:t xml:space="preserve"> contains </w:t>
         </w:r>
       </w:ins>
-      <w:del w:id="15" w:author="USUARIO" w:date="2020-06-24T11:28:00Z">
+      <w:del w:id="16" w:author="USUARIO" w:date="2020-06-24T11:28:00Z">
         <w:r>
           <w:rPr>
             <w:rFonts w:ascii="Times New Roman" w:hAnsi="Times New Roman" w:cs="Times New Roman"/>
@@ -460,7 +461,7 @@
           <w:delText xml:space="preserve">with </w:delText>
         </w:r>
       </w:del>
-      <w:ins w:id="16" w:author="USUARIO" w:date="2020-06-24T11:27:00Z">
+      <w:ins w:id="17" w:author="USUARIO" w:date="2020-06-24T11:27:00Z">
         <w:r>
           <w:rPr>
             <w:rFonts w:ascii="Times New Roman" w:hAnsi="Times New Roman" w:cs="Times New Roman"/>
@@ -471,7 +472,7 @@
           <w:t>one</w:t>
         </w:r>
       </w:ins>
-      <w:ins w:id="17" w:author="USUARIO" w:date="2020-06-24T12:01:00Z">
+      <w:ins w:id="18" w:author="USUARIO" w:date="2020-06-24T12:01:00Z">
         <w:r>
           <w:rPr>
             <w:rFonts w:ascii="Times New Roman" w:hAnsi="Times New Roman" w:cs="Times New Roman"/>
@@ -482,7 +483,7 @@
           <w:t xml:space="preserve"> folder. Inside, you will find a</w:t>
         </w:r>
       </w:ins>
-      <w:ins w:id="18" w:author="USUARIO" w:date="2020-06-24T11:27:00Z">
+      <w:ins w:id="19" w:author="USUARIO" w:date="2020-06-24T11:27:00Z">
         <w:r>
           <w:rPr>
             <w:rFonts w:ascii="Times New Roman" w:hAnsi="Times New Roman" w:cs="Times New Roman"/>
@@ -493,7 +494,7 @@
           <w:t xml:space="preserve"> “</w:t>
         </w:r>
       </w:ins>
-      <w:ins w:id="19" w:author="USUARIO" w:date="2020-06-30T09:29:00Z">
+      <w:ins w:id="20" w:author="USUARIO" w:date="2020-06-30T09:29:00Z">
         <w:r>
           <w:rPr>
             <w:rFonts w:ascii="Times New Roman" w:hAnsi="Times New Roman" w:cs="Times New Roman"/>
@@ -513,7 +514,7 @@
           <w:t xml:space="preserve"> General report</w:t>
         </w:r>
       </w:ins>
-      <w:ins w:id="20" w:author="USUARIO" w:date="2020-06-24T11:27:00Z">
+      <w:ins w:id="21" w:author="USUARIO" w:date="2020-06-24T11:27:00Z">
         <w:r>
           <w:rPr>
             <w:rFonts w:ascii="Times New Roman" w:hAnsi="Times New Roman" w:cs="Times New Roman"/>
@@ -524,7 +525,7 @@
           <w:t>”</w:t>
         </w:r>
       </w:ins>
-      <w:ins w:id="21" w:author="USUARIO" w:date="2020-06-30T09:34:00Z">
+      <w:ins w:id="22" w:author="USUARIO" w:date="2020-06-30T09:34:00Z">
         <w:r>
           <w:rPr>
             <w:rFonts w:ascii="Times New Roman" w:hAnsi="Times New Roman" w:cs="Times New Roman"/>
@@ -555,7 +556,7 @@
           <w:t>) file</w:t>
         </w:r>
       </w:ins>
-      <w:ins w:id="22" w:author="USUARIO" w:date="2020-06-24T11:30:00Z">
+      <w:ins w:id="23" w:author="USUARIO" w:date="2020-06-24T11:30:00Z">
         <w:r>
           <w:rPr>
             <w:rFonts w:ascii="Times New Roman" w:hAnsi="Times New Roman" w:cs="Times New Roman"/>
@@ -566,7 +567,7 @@
           <w:t>,</w:t>
         </w:r>
       </w:ins>
-      <w:ins w:id="23" w:author="USUARIO" w:date="2020-06-24T11:27:00Z">
+      <w:ins w:id="24" w:author="USUARIO" w:date="2020-06-24T11:27:00Z">
         <w:r>
           <w:rPr>
             <w:rFonts w:ascii="Times New Roman" w:hAnsi="Times New Roman" w:cs="Times New Roman"/>
@@ -577,7 +578,7 @@
           <w:t xml:space="preserve"> </w:t>
         </w:r>
       </w:ins>
-      <w:ins w:id="24" w:author="USUARIO" w:date="2020-06-25T12:12:00Z">
+      <w:ins w:id="25" w:author="USUARIO" w:date="2020-06-25T12:12:00Z">
         <w:r>
           <w:rPr>
             <w:rFonts w:ascii="Times New Roman" w:hAnsi="Times New Roman" w:cs="Times New Roman"/>
@@ -589,7 +590,7 @@
         </w:r>
       </w:ins>
       <w:proofErr w:type="spellStart"/>
-      <w:ins w:id="25" w:author="USUARIO" w:date="2020-06-30T09:28:00Z">
+      <w:ins w:id="26" w:author="USUARIO" w:date="2020-06-30T09:28:00Z">
         <w:r>
           <w:rPr>
             <w:rFonts w:ascii="Times New Roman" w:hAnsi="Times New Roman" w:cs="Times New Roman"/>
@@ -610,7 +611,7 @@
         </w:r>
       </w:ins>
       <w:proofErr w:type="spellEnd"/>
-      <w:ins w:id="26" w:author="USUARIO" w:date="2020-06-25T12:12:00Z">
+      <w:ins w:id="27" w:author="USUARIO" w:date="2020-06-25T12:12:00Z">
         <w:r>
           <w:rPr>
             <w:rFonts w:ascii="Times New Roman" w:hAnsi="Times New Roman" w:cs="Times New Roman"/>
@@ -621,7 +622,7 @@
           <w:t>”</w:t>
         </w:r>
       </w:ins>
-      <w:ins w:id="27" w:author="USUARIO" w:date="2020-06-25T12:13:00Z">
+      <w:ins w:id="28" w:author="USUARIO" w:date="2020-06-25T12:13:00Z">
         <w:r>
           <w:rPr>
             <w:rFonts w:ascii="Times New Roman" w:hAnsi="Times New Roman" w:cs="Times New Roman"/>
@@ -632,7 +633,7 @@
           <w:t xml:space="preserve"> </w:t>
         </w:r>
       </w:ins>
-      <w:ins w:id="28" w:author="USUARIO" w:date="2020-06-25T15:55:00Z">
+      <w:ins w:id="29" w:author="USUARIO" w:date="2020-06-25T15:55:00Z">
         <w:r>
           <w:rPr>
             <w:rFonts w:ascii="Times New Roman" w:hAnsi="Times New Roman" w:cs="Times New Roman"/>
@@ -643,7 +644,7 @@
           <w:t xml:space="preserve">(excel) </w:t>
         </w:r>
       </w:ins>
-      <w:ins w:id="29" w:author="USUARIO" w:date="2020-06-25T12:13:00Z">
+      <w:ins w:id="30" w:author="USUARIO" w:date="2020-06-25T12:13:00Z">
         <w:r>
           <w:rPr>
             <w:rFonts w:ascii="Times New Roman" w:hAnsi="Times New Roman" w:cs="Times New Roman"/>
@@ -654,7 +655,7 @@
           <w:t>file,</w:t>
         </w:r>
       </w:ins>
-      <w:ins w:id="30" w:author="USUARIO" w:date="2020-06-25T12:12:00Z">
+      <w:ins w:id="31" w:author="USUARIO" w:date="2020-06-25T12:12:00Z">
         <w:r>
           <w:rPr>
             <w:rFonts w:ascii="Times New Roman" w:hAnsi="Times New Roman" w:cs="Times New Roman"/>
@@ -665,7 +666,7 @@
           <w:t xml:space="preserve"> </w:t>
         </w:r>
       </w:ins>
-      <w:ins w:id="31" w:author="USUARIO" w:date="2020-06-24T11:28:00Z">
+      <w:ins w:id="32" w:author="USUARIO" w:date="2020-06-24T11:28:00Z">
         <w:r>
           <w:rPr>
             <w:rFonts w:ascii="Times New Roman" w:hAnsi="Times New Roman" w:cs="Times New Roman"/>
@@ -676,7 +677,7 @@
           <w:t>and</w:t>
         </w:r>
       </w:ins>
-      <w:ins w:id="32" w:author="USUARIO" w:date="2020-06-24T11:27:00Z">
+      <w:ins w:id="33" w:author="USUARIO" w:date="2020-06-24T11:27:00Z">
         <w:r>
           <w:rPr>
             <w:rFonts w:ascii="Times New Roman" w:hAnsi="Times New Roman" w:cs="Times New Roman"/>
@@ -687,7 +688,7 @@
           <w:t xml:space="preserve"> one subfolder for each dataset</w:t>
         </w:r>
       </w:ins>
-      <w:ins w:id="33" w:author="USUARIO" w:date="2020-06-24T11:34:00Z">
+      <w:ins w:id="34" w:author="USUARIO" w:date="2020-06-24T11:34:00Z">
         <w:r>
           <w:rPr>
             <w:rFonts w:ascii="Times New Roman" w:hAnsi="Times New Roman" w:cs="Times New Roman"/>
@@ -707,7 +708,7 @@
           <w:t>“study subfolder”</w:t>
         </w:r>
       </w:ins>
-      <w:del w:id="34" w:author="USUARIO" w:date="2020-06-24T11:27:00Z">
+      <w:del w:id="35" w:author="USUARIO" w:date="2020-06-24T11:27:00Z">
         <w:r>
           <w:rPr>
             <w:rFonts w:ascii="Times New Roman" w:hAnsi="Times New Roman" w:cs="Times New Roman"/>
@@ -718,7 +719,7 @@
           <w:delText>such files</w:delText>
         </w:r>
       </w:del>
-      <w:ins w:id="35" w:author="USUARIO" w:date="2020-06-24T11:28:00Z">
+      <w:ins w:id="36" w:author="USUARIO" w:date="2020-06-24T11:28:00Z">
         <w:r>
           <w:rPr>
             <w:rFonts w:ascii="Times New Roman" w:hAnsi="Times New Roman" w:cs="Times New Roman"/>
@@ -738,13 +739,13 @@
           <w:sz w:val="24"/>
           <w:szCs w:val="24"/>
           <w:lang w:val="en-US"/>
-          <w:rPrChange w:id="36" w:author="USUARIO" w:date="2020-06-24T11:31:00Z">
+          <w:rPrChange w:id="37" w:author="USUARIO" w:date="2020-06-24T11:31:00Z">
             <w:rPr>
               <w:lang w:val="en-US"/>
             </w:rPr>
           </w:rPrChange>
         </w:rPr>
-        <w:pPrChange w:id="37" w:author="USUARIO" w:date="2020-06-24T11:31:00Z">
+        <w:pPrChange w:id="38" w:author="USUARIO" w:date="2020-06-24T11:31:00Z">
           <w:pPr>
             <w:pStyle w:val="Prrafodelista"/>
             <w:numPr>
@@ -755,14 +756,14 @@
           </w:pPr>
         </w:pPrChange>
       </w:pPr>
-      <w:del w:id="38" w:author="USUARIO" w:date="2020-06-24T11:28:00Z">
-        <w:r>
-          <w:rPr>
-            <w:rFonts w:ascii="Times New Roman" w:hAnsi="Times New Roman" w:cs="Times New Roman"/>
-            <w:sz w:val="24"/>
-            <w:szCs w:val="24"/>
-            <w:lang w:val="en-US"/>
-            <w:rPrChange w:id="39" w:author="USUARIO" w:date="2020-06-24T11:31:00Z">
+      <w:del w:id="39" w:author="USUARIO" w:date="2020-06-24T11:28:00Z">
+        <w:r>
+          <w:rPr>
+            <w:rFonts w:ascii="Times New Roman" w:hAnsi="Times New Roman" w:cs="Times New Roman"/>
+            <w:sz w:val="24"/>
+            <w:szCs w:val="24"/>
+            <w:lang w:val="en-US"/>
+            <w:rPrChange w:id="40" w:author="USUARIO" w:date="2020-06-24T11:31:00Z">
               <w:rPr>
                 <w:lang w:val="en-US"/>
               </w:rPr>
@@ -771,14 +772,14 @@
           <w:delText xml:space="preserve"> </w:delText>
         </w:r>
       </w:del>
-      <w:del w:id="40" w:author="USUARIO" w:date="2020-06-24T11:26:00Z">
-        <w:r>
-          <w:rPr>
-            <w:rFonts w:ascii="Times New Roman" w:hAnsi="Times New Roman" w:cs="Times New Roman"/>
-            <w:sz w:val="24"/>
-            <w:szCs w:val="24"/>
-            <w:lang w:val="en-US"/>
-            <w:rPrChange w:id="41" w:author="USUARIO" w:date="2020-06-24T11:31:00Z">
+      <w:del w:id="41" w:author="USUARIO" w:date="2020-06-24T11:26:00Z">
+        <w:r>
+          <w:rPr>
+            <w:rFonts w:ascii="Times New Roman" w:hAnsi="Times New Roman" w:cs="Times New Roman"/>
+            <w:sz w:val="24"/>
+            <w:szCs w:val="24"/>
+            <w:lang w:val="en-US"/>
+            <w:rPrChange w:id="42" w:author="USUARIO" w:date="2020-06-24T11:31:00Z">
               <w:rPr>
                 <w:lang w:val="en-US"/>
               </w:rPr>
@@ -797,7 +798,7 @@
         </w:numPr>
         <w:jc w:val="both"/>
         <w:rPr>
-          <w:ins w:id="42" w:author="USUARIO" w:date="2020-06-24T11:31:00Z"/>
+          <w:ins w:id="43" w:author="USUARIO" w:date="2020-06-24T11:31:00Z"/>
           <w:rFonts w:ascii="Times New Roman" w:hAnsi="Times New Roman" w:cs="Times New Roman"/>
           <w:sz w:val="24"/>
           <w:szCs w:val="24"/>
@@ -813,7 +814,7 @@
         </w:rPr>
         <w:t xml:space="preserve">Read the </w:t>
       </w:r>
-      <w:ins w:id="43" w:author="USUARIO" w:date="2020-06-24T11:28:00Z">
+      <w:ins w:id="44" w:author="USUARIO" w:date="2020-06-24T11:28:00Z">
         <w:r>
           <w:rPr>
             <w:rFonts w:ascii="Times New Roman" w:hAnsi="Times New Roman" w:cs="Times New Roman"/>
@@ -824,7 +825,7 @@
           <w:t>“</w:t>
         </w:r>
       </w:ins>
-      <w:ins w:id="44" w:author="USUARIO" w:date="2020-06-30T09:29:00Z">
+      <w:ins w:id="45" w:author="USUARIO" w:date="2020-06-30T09:29:00Z">
         <w:r>
           <w:rPr>
             <w:rFonts w:ascii="Times New Roman" w:hAnsi="Times New Roman" w:cs="Times New Roman"/>
@@ -844,7 +845,7 @@
           <w:t xml:space="preserve"> General report</w:t>
         </w:r>
       </w:ins>
-      <w:del w:id="45" w:author="USUARIO" w:date="2020-06-30T09:29:00Z">
+      <w:del w:id="46" w:author="USUARIO" w:date="2020-06-30T09:29:00Z">
         <w:r>
           <w:rPr>
             <w:rFonts w:ascii="Times New Roman" w:hAnsi="Times New Roman" w:cs="Times New Roman"/>
@@ -855,7 +856,7 @@
           <w:delText>general report</w:delText>
         </w:r>
       </w:del>
-      <w:ins w:id="46" w:author="USUARIO" w:date="2020-06-24T11:28:00Z">
+      <w:ins w:id="47" w:author="USUARIO" w:date="2020-06-24T11:28:00Z">
         <w:r>
           <w:rPr>
             <w:rFonts w:ascii="Times New Roman" w:hAnsi="Times New Roman" w:cs="Times New Roman"/>
@@ -866,7 +867,7 @@
           <w:t>”</w:t>
         </w:r>
       </w:ins>
-      <w:del w:id="47" w:author="USUARIO" w:date="2020-06-24T14:50:00Z">
+      <w:del w:id="48" w:author="USUARIO" w:date="2020-06-24T14:50:00Z">
         <w:r>
           <w:rPr>
             <w:rFonts w:ascii="Times New Roman" w:hAnsi="Times New Roman" w:cs="Times New Roman"/>
@@ -886,7 +887,7 @@
         </w:rPr>
         <w:t xml:space="preserve">. As you may see, it contains a list of crop-pollination studies. </w:t>
       </w:r>
-      <w:ins w:id="48" w:author="USUARIO" w:date="2020-06-25T12:41:00Z">
+      <w:ins w:id="49" w:author="USUARIO" w:date="2020-06-25T12:41:00Z">
         <w:r>
           <w:rPr>
             <w:rFonts w:ascii="Times New Roman" w:hAnsi="Times New Roman" w:cs="Times New Roman"/>
@@ -898,7 +899,7 @@
         </w:r>
       </w:ins>
       <w:proofErr w:type="spellStart"/>
-      <w:ins w:id="49" w:author="USUARIO" w:date="2020-06-30T09:28:00Z">
+      <w:ins w:id="50" w:author="USUARIO" w:date="2020-06-30T09:28:00Z">
         <w:r>
           <w:rPr>
             <w:rFonts w:ascii="Times New Roman" w:hAnsi="Times New Roman" w:cs="Times New Roman"/>
@@ -919,7 +920,7 @@
         </w:r>
       </w:ins>
       <w:proofErr w:type="spellEnd"/>
-      <w:ins w:id="50" w:author="USUARIO" w:date="2020-06-25T12:41:00Z">
+      <w:ins w:id="51" w:author="USUARIO" w:date="2020-06-25T12:41:00Z">
         <w:r>
           <w:rPr>
             <w:rFonts w:ascii="Times New Roman" w:hAnsi="Times New Roman" w:cs="Times New Roman"/>
@@ -930,7 +931,7 @@
           <w:t>”</w:t>
         </w:r>
       </w:ins>
-      <w:ins w:id="51" w:author="USUARIO" w:date="2020-06-30T09:35:00Z">
+      <w:ins w:id="52" w:author="USUARIO" w:date="2020-06-30T09:35:00Z">
         <w:r>
           <w:rPr>
             <w:rFonts w:ascii="Times New Roman" w:hAnsi="Times New Roman" w:cs="Times New Roman"/>
@@ -941,7 +942,7 @@
           <w:t xml:space="preserve"> file</w:t>
         </w:r>
       </w:ins>
-      <w:ins w:id="52" w:author="USUARIO" w:date="2020-06-25T12:41:00Z">
+      <w:ins w:id="53" w:author="USUARIO" w:date="2020-06-25T12:41:00Z">
         <w:r>
           <w:rPr>
             <w:rFonts w:ascii="Times New Roman" w:hAnsi="Times New Roman" w:cs="Times New Roman"/>
@@ -952,7 +953,7 @@
           <w:t>, p</w:t>
         </w:r>
       </w:ins>
-      <w:del w:id="53" w:author="USUARIO" w:date="2020-06-25T12:41:00Z">
+      <w:del w:id="54" w:author="USUARIO" w:date="2020-06-25T12:41:00Z">
         <w:r>
           <w:rPr>
             <w:rFonts w:ascii="Times New Roman" w:hAnsi="Times New Roman" w:cs="Times New Roman"/>
@@ -992,7 +993,7 @@
         </w:rPr>
         <w:t>) you are the correct corresponding author of the listed studies,</w:t>
       </w:r>
-      <w:del w:id="54" w:author="USUARIO" w:date="2020-06-30T17:42:00Z">
+      <w:del w:id="55" w:author="USUARIO" w:date="2020-06-30T17:42:00Z">
         <w:r>
           <w:rPr>
             <w:rFonts w:ascii="Times New Roman" w:hAnsi="Times New Roman" w:cs="Times New Roman"/>
@@ -1012,7 +1013,7 @@
         </w:rPr>
         <w:t xml:space="preserve"> (ii) all co-authors</w:t>
       </w:r>
-      <w:ins w:id="55" w:author="USUARIO" w:date="2020-06-30T09:35:00Z">
+      <w:ins w:id="56" w:author="USUARIO" w:date="2020-06-30T09:35:00Z">
         <w:r>
           <w:rPr>
             <w:rFonts w:ascii="Times New Roman" w:hAnsi="Times New Roman" w:cs="Times New Roman"/>
@@ -1032,7 +1033,7 @@
         </w:rPr>
         <w:t xml:space="preserve"> are properly listed</w:t>
       </w:r>
-      <w:ins w:id="56" w:author="USUARIO" w:date="2020-06-30T17:41:00Z">
+      <w:ins w:id="57" w:author="USUARIO" w:date="2020-06-30T17:41:00Z">
         <w:r>
           <w:rPr>
             <w:rFonts w:ascii="Times New Roman" w:hAnsi="Times New Roman" w:cs="Times New Roman"/>
@@ -1052,7 +1053,7 @@
         </w:rPr>
         <w:t xml:space="preserve"> and </w:t>
       </w:r>
-      <w:ins w:id="57" w:author="USUARIO" w:date="2020-06-25T12:40:00Z">
+      <w:ins w:id="58" w:author="USUARIO" w:date="2020-06-25T12:40:00Z">
         <w:r>
           <w:rPr>
             <w:rFonts w:ascii="Times New Roman" w:hAnsi="Times New Roman" w:cs="Times New Roman"/>
@@ -1072,7 +1073,7 @@
         </w:rPr>
         <w:t>we have your permission to re-use your data</w:t>
       </w:r>
-      <w:ins w:id="58" w:author="USUARIO" w:date="2020-06-30T17:43:00Z">
+      <w:ins w:id="59" w:author="USUARIO" w:date="2020-06-30T17:43:00Z">
         <w:r>
           <w:rPr>
             <w:rFonts w:ascii="Times New Roman" w:hAnsi="Times New Roman" w:cs="Times New Roman"/>
@@ -1083,7 +1084,7 @@
           <w:t>;</w:t>
         </w:r>
       </w:ins>
-      <w:del w:id="59" w:author="USUARIO" w:date="2020-06-30T17:43:00Z">
+      <w:del w:id="60" w:author="USUARIO" w:date="2020-06-30T17:43:00Z">
         <w:r>
           <w:rPr>
             <w:rFonts w:ascii="Times New Roman" w:hAnsi="Times New Roman" w:cs="Times New Roman"/>
@@ -1103,7 +1104,7 @@
         </w:rPr>
         <w:t xml:space="preserve"> and (i</w:t>
       </w:r>
-      <w:ins w:id="60" w:author="USUARIO" w:date="2020-06-25T12:40:00Z">
+      <w:ins w:id="61" w:author="USUARIO" w:date="2020-06-25T12:40:00Z">
         <w:r>
           <w:rPr>
             <w:rFonts w:ascii="Times New Roman" w:hAnsi="Times New Roman" w:cs="Times New Roman"/>
@@ -1114,7 +1115,7 @@
           <w:t>v</w:t>
         </w:r>
       </w:ins>
-      <w:del w:id="61" w:author="USUARIO" w:date="2020-06-25T12:40:00Z">
+      <w:del w:id="62" w:author="USUARIO" w:date="2020-06-25T12:40:00Z">
         <w:r>
           <w:rPr>
             <w:rFonts w:ascii="Times New Roman" w:hAnsi="Times New Roman" w:cs="Times New Roman"/>
@@ -1140,7 +1141,7 @@
       <w:r>
         <w:rPr>
           <w:lang w:val="en-US"/>
-          <w:rPrChange w:id="62" w:author="USUARIO" w:date="2020-06-30T09:27:00Z">
+          <w:rPrChange w:id="63" w:author="USUARIO" w:date="2020-06-30T09:27:00Z">
             <w:rPr/>
           </w:rPrChange>
         </w:rPr>
@@ -1158,7 +1159,7 @@
         </w:rPr>
         <w:t xml:space="preserve">all </w:t>
       </w:r>
-      <w:ins w:id="63" w:author="USUARIO" w:date="2020-06-30T09:35:00Z">
+      <w:ins w:id="64" w:author="USUARIO" w:date="2020-06-30T09:35:00Z">
         <w:r>
           <w:rPr>
             <w:rFonts w:ascii="Times New Roman" w:hAnsi="Times New Roman" w:cs="Times New Roman"/>
@@ -1169,7 +1170,7 @@
           <w:t>co-authors/co-owners</w:t>
         </w:r>
       </w:ins>
-      <w:del w:id="64" w:author="USUARIO" w:date="2020-06-30T09:35:00Z">
+      <w:del w:id="65" w:author="USUARIO" w:date="2020-06-30T09:35:00Z">
         <w:r>
           <w:rPr>
             <w:rFonts w:ascii="Times New Roman" w:hAnsi="Times New Roman" w:cs="Times New Roman"/>
@@ -1189,7 +1190,7 @@
         </w:rPr>
         <w:t xml:space="preserve"> emails, affiliations</w:t>
       </w:r>
-      <w:ins w:id="65" w:author="USUARIO" w:date="2020-06-30T17:43:00Z">
+      <w:ins w:id="66" w:author="USUARIO" w:date="2020-06-30T17:43:00Z">
         <w:r>
           <w:rPr>
             <w:rFonts w:ascii="Times New Roman" w:hAnsi="Times New Roman" w:cs="Times New Roman"/>
@@ -1209,7 +1210,7 @@
         </w:rPr>
         <w:t xml:space="preserve"> and acknowledgements</w:t>
       </w:r>
-      <w:ins w:id="66" w:author="USUARIO" w:date="2020-06-30T09:30:00Z">
+      <w:ins w:id="67" w:author="USUARIO" w:date="2020-06-30T09:30:00Z">
         <w:r>
           <w:rPr>
             <w:rFonts w:ascii="Times New Roman" w:hAnsi="Times New Roman" w:cs="Times New Roman"/>
@@ -1220,7 +1221,7 @@
           <w:t>/funding</w:t>
         </w:r>
       </w:ins>
-      <w:ins w:id="67" w:author="USUARIO" w:date="2020-06-30T09:37:00Z">
+      <w:ins w:id="68" w:author="USUARIO" w:date="2020-06-30T09:37:00Z">
         <w:r>
           <w:rPr>
             <w:rFonts w:ascii="Times New Roman" w:hAnsi="Times New Roman" w:cs="Times New Roman"/>
@@ -1231,7 +1232,7 @@
           <w:t xml:space="preserve"> information</w:t>
         </w:r>
       </w:ins>
-      <w:del w:id="68" w:author="USUARIO" w:date="2020-06-25T12:40:00Z">
+      <w:del w:id="69" w:author="USUARIO" w:date="2020-06-25T12:40:00Z">
         <w:r>
           <w:rPr>
             <w:rFonts w:ascii="Times New Roman" w:hAnsi="Times New Roman" w:cs="Times New Roman"/>
@@ -1242,7 +1243,7 @@
           <w:delText xml:space="preserve"> in </w:delText>
         </w:r>
       </w:del>
-      <w:del w:id="69" w:author="USUARIO" w:date="2020-06-25T12:39:00Z">
+      <w:del w:id="70" w:author="USUARIO" w:date="2020-06-25T12:39:00Z">
         <w:r>
           <w:rPr>
             <w:rFonts w:ascii="Times New Roman" w:hAnsi="Times New Roman" w:cs="Times New Roman"/>
@@ -1253,7 +1254,7 @@
           <w:delText>the</w:delText>
         </w:r>
       </w:del>
-      <w:del w:id="70" w:author="USUARIO" w:date="2020-06-25T12:40:00Z">
+      <w:del w:id="71" w:author="USUARIO" w:date="2020-06-25T12:40:00Z">
         <w:r>
           <w:rPr>
             <w:rFonts w:ascii="Times New Roman" w:hAnsi="Times New Roman" w:cs="Times New Roman"/>
@@ -1264,7 +1265,7 @@
           <w:delText xml:space="preserve"> </w:delText>
         </w:r>
       </w:del>
-      <w:del w:id="71" w:author="USUARIO" w:date="2020-06-25T12:13:00Z">
+      <w:del w:id="72" w:author="USUARIO" w:date="2020-06-25T12:13:00Z">
         <w:r>
           <w:rPr>
             <w:rFonts w:ascii="Times New Roman" w:hAnsi="Times New Roman" w:cs="Times New Roman"/>
@@ -1275,7 +1276,7 @@
           <w:delText>following link</w:delText>
         </w:r>
       </w:del>
-      <w:ins w:id="72" w:author="USUARIO" w:date="2020-06-25T12:13:00Z">
+      <w:ins w:id="73" w:author="USUARIO" w:date="2020-06-25T12:13:00Z">
         <w:r>
           <w:rPr>
             <w:rFonts w:ascii="Times New Roman" w:hAnsi="Times New Roman" w:cs="Times New Roman"/>
@@ -1286,7 +1287,7 @@
           <w:t>.</w:t>
         </w:r>
       </w:ins>
-      <w:del w:id="73" w:author="USUARIO" w:date="2020-06-25T12:13:00Z">
+      <w:del w:id="74" w:author="USUARIO" w:date="2020-06-25T12:13:00Z">
         <w:r>
           <w:rPr>
             <w:rFonts w:ascii="Times New Roman" w:hAnsi="Times New Roman" w:cs="Times New Roman"/>
@@ -1297,7 +1298,7 @@
           <w:delText>:</w:delText>
         </w:r>
       </w:del>
-      <w:ins w:id="74" w:author="USUARIO" w:date="2020-06-24T11:25:00Z">
+      <w:ins w:id="75" w:author="USUARIO" w:date="2020-06-24T11:25:00Z">
         <w:r>
           <w:rPr>
             <w:rFonts w:ascii="Times New Roman" w:hAnsi="Times New Roman" w:cs="Times New Roman"/>
@@ -1318,7 +1319,7 @@
           <w:sz w:val="24"/>
           <w:szCs w:val="24"/>
           <w:lang w:val="en-US"/>
-          <w:rPrChange w:id="75" w:author="USUARIO" w:date="2020-06-24T11:25:00Z">
+          <w:rPrChange w:id="76" w:author="USUARIO" w:date="2020-06-24T11:25:00Z">
             <w:rPr>
               <w:rFonts w:ascii="Times New Roman" w:hAnsi="Times New Roman" w:cs="Times New Roman"/>
               <w:sz w:val="24"/>
@@ -1326,7 +1327,7 @@
             </w:rPr>
           </w:rPrChange>
         </w:rPr>
-        <w:pPrChange w:id="76" w:author="USUARIO" w:date="2020-06-25T12:05:00Z">
+        <w:pPrChange w:id="77" w:author="USUARIO" w:date="2020-06-25T12:05:00Z">
           <w:pPr>
             <w:pStyle w:val="HTMLconformatoprevio"/>
             <w:numPr>
@@ -1337,7 +1338,7 @@
           </w:pPr>
         </w:pPrChange>
       </w:pPr>
-      <w:del w:id="77" w:author="USUARIO" w:date="2020-06-24T11:24:00Z">
+      <w:del w:id="78" w:author="USUARIO" w:date="2020-06-24T11:24:00Z">
         <w:r>
           <w:rPr>
             <w:rFonts w:ascii="Times New Roman" w:hAnsi="Times New Roman" w:cs="Times New Roman"/>
@@ -1348,14 +1349,14 @@
           <w:delText xml:space="preserve">. </w:delText>
         </w:r>
       </w:del>
-      <w:del w:id="78" w:author="USUARIO" w:date="2020-06-24T11:22:00Z">
-        <w:r>
-          <w:rPr>
-            <w:rFonts w:ascii="Times New Roman" w:hAnsi="Times New Roman" w:cs="Times New Roman"/>
-            <w:sz w:val="24"/>
-            <w:szCs w:val="24"/>
-            <w:lang w:val="en-US"/>
-            <w:rPrChange w:id="79" w:author="USUARIO" w:date="2020-06-24T11:25:00Z">
+      <w:del w:id="79" w:author="USUARIO" w:date="2020-06-24T11:22:00Z">
+        <w:r>
+          <w:rPr>
+            <w:rFonts w:ascii="Times New Roman" w:hAnsi="Times New Roman" w:cs="Times New Roman"/>
+            <w:sz w:val="24"/>
+            <w:szCs w:val="24"/>
+            <w:lang w:val="en-US"/>
+            <w:rPrChange w:id="80" w:author="USUARIO" w:date="2020-06-24T11:25:00Z">
               <w:rPr>
                 <w:rFonts w:ascii="Times New Roman" w:hAnsi="Times New Roman" w:cs="Times New Roman"/>
                 <w:sz w:val="24"/>
@@ -1376,7 +1377,7 @@
         </w:numPr>
         <w:shd w:val="clear" w:color="auto" w:fill="FFFFFF"/>
         <w:rPr>
-          <w:ins w:id="80" w:author="USUARIO" w:date="2020-06-24T11:31:00Z"/>
+          <w:ins w:id="81" w:author="USUARIO" w:date="2020-06-24T11:31:00Z"/>
           <w:rFonts w:ascii="Times New Roman" w:hAnsi="Times New Roman" w:cs="Times New Roman"/>
           <w:sz w:val="24"/>
           <w:szCs w:val="24"/>
@@ -1392,7 +1393,7 @@
         </w:rPr>
         <w:t xml:space="preserve">Read the </w:t>
       </w:r>
-      <w:ins w:id="81" w:author="USUARIO" w:date="2020-06-24T11:29:00Z">
+      <w:ins w:id="82" w:author="USUARIO" w:date="2020-06-24T11:29:00Z">
         <w:r>
           <w:rPr>
             <w:rFonts w:ascii="Times New Roman" w:hAnsi="Times New Roman" w:cs="Times New Roman"/>
@@ -1403,7 +1404,7 @@
           <w:t>“</w:t>
         </w:r>
       </w:ins>
-      <w:ins w:id="82" w:author="USUARIO" w:date="2020-06-30T09:30:00Z">
+      <w:ins w:id="83" w:author="USUARIO" w:date="2020-06-30T09:30:00Z">
         <w:r>
           <w:rPr>
             <w:rFonts w:ascii="Times New Roman" w:hAnsi="Times New Roman" w:cs="Times New Roman"/>
@@ -1423,7 +1424,7 @@
           <w:t>queries</w:t>
         </w:r>
       </w:ins>
-      <w:del w:id="83" w:author="USUARIO" w:date="2020-06-30T09:30:00Z">
+      <w:del w:id="84" w:author="USUARIO" w:date="2020-06-30T09:30:00Z">
         <w:r>
           <w:rPr>
             <w:rFonts w:ascii="Times New Roman" w:hAnsi="Times New Roman" w:cs="Times New Roman"/>
@@ -1434,7 +1435,7 @@
           <w:delText>field report</w:delText>
         </w:r>
       </w:del>
-      <w:ins w:id="84" w:author="USUARIO" w:date="2020-06-24T11:29:00Z">
+      <w:ins w:id="85" w:author="USUARIO" w:date="2020-06-24T11:29:00Z">
         <w:r>
           <w:rPr>
             <w:rFonts w:ascii="Times New Roman" w:hAnsi="Times New Roman" w:cs="Times New Roman"/>
@@ -1445,7 +1446,7 @@
           <w:t>”</w:t>
         </w:r>
       </w:ins>
-      <w:ins w:id="85" w:author="USUARIO" w:date="2020-06-30T17:38:00Z">
+      <w:ins w:id="86" w:author="USUARIO" w:date="2020-06-30T17:38:00Z">
         <w:r>
           <w:rPr>
             <w:rFonts w:ascii="Times New Roman" w:hAnsi="Times New Roman" w:cs="Times New Roman"/>
@@ -1466,7 +1467,7 @@
         <w:t xml:space="preserve"> </w:t>
       </w:r>
       <w:proofErr w:type="spellStart"/>
-      <w:ins w:id="86" w:author="USUARIO" w:date="2020-06-30T09:32:00Z">
+      <w:ins w:id="87" w:author="USUARIO" w:date="2020-06-30T09:32:00Z">
         <w:r>
           <w:rPr>
             <w:rFonts w:ascii="Times New Roman" w:hAnsi="Times New Roman" w:cs="Times New Roman"/>
@@ -1487,7 +1488,7 @@
           <w:t xml:space="preserve"> </w:t>
         </w:r>
       </w:ins>
-      <w:ins w:id="87" w:author="USUARIO" w:date="2020-06-24T11:29:00Z">
+      <w:ins w:id="88" w:author="USUARIO" w:date="2020-06-24T11:29:00Z">
         <w:r>
           <w:rPr>
             <w:rFonts w:ascii="Times New Roman" w:hAnsi="Times New Roman" w:cs="Times New Roman"/>
@@ -1498,7 +1499,7 @@
           <w:t xml:space="preserve">that you </w:t>
         </w:r>
       </w:ins>
-      <w:ins w:id="88" w:author="USUARIO" w:date="2020-06-24T11:34:00Z">
+      <w:ins w:id="89" w:author="USUARIO" w:date="2020-06-24T11:34:00Z">
         <w:r>
           <w:rPr>
             <w:rFonts w:ascii="Times New Roman" w:hAnsi="Times New Roman" w:cs="Times New Roman"/>
@@ -1509,7 +1510,7 @@
           <w:t>will find inside each “study subfolder”</w:t>
         </w:r>
       </w:ins>
-      <w:del w:id="89" w:author="USUARIO" w:date="2020-06-24T11:29:00Z">
+      <w:del w:id="90" w:author="USUARIO" w:date="2020-06-24T11:29:00Z">
         <w:r>
           <w:rPr>
             <w:rFonts w:ascii="Times New Roman" w:hAnsi="Times New Roman" w:cs="Times New Roman"/>
@@ -1541,7 +1542,7 @@
           <w:szCs w:val="24"/>
           <w:lang w:val="en-US"/>
         </w:rPr>
-        <w:pPrChange w:id="90" w:author="USUARIO" w:date="2020-06-24T11:31:00Z">
+        <w:pPrChange w:id="91" w:author="USUARIO" w:date="2020-06-24T11:31:00Z">
           <w:pPr>
             <w:pStyle w:val="Prrafodelista"/>
             <w:numPr>
@@ -1562,14 +1563,14 @@
         </w:numPr>
         <w:shd w:val="clear" w:color="auto" w:fill="FFFFFF"/>
         <w:rPr>
-          <w:ins w:id="91" w:author="USUARIO" w:date="2020-06-24T11:32:00Z"/>
-          <w:rFonts w:ascii="Times New Roman" w:hAnsi="Times New Roman" w:cs="Times New Roman"/>
-          <w:sz w:val="24"/>
-          <w:szCs w:val="24"/>
-          <w:lang w:val="en-US"/>
-        </w:rPr>
-      </w:pPr>
-      <w:del w:id="92" w:author="USUARIO" w:date="2020-06-30T09:31:00Z">
+          <w:ins w:id="92" w:author="USUARIO" w:date="2020-06-24T11:32:00Z"/>
+          <w:rFonts w:ascii="Times New Roman" w:hAnsi="Times New Roman" w:cs="Times New Roman"/>
+          <w:sz w:val="24"/>
+          <w:szCs w:val="24"/>
+          <w:lang w:val="en-US"/>
+        </w:rPr>
+      </w:pPr>
+      <w:del w:id="93" w:author="USUARIO" w:date="2020-06-30T09:31:00Z">
         <w:r>
           <w:rPr>
             <w:rFonts w:ascii="Times New Roman" w:hAnsi="Times New Roman" w:cs="Times New Roman"/>
@@ -1580,7 +1581,7 @@
           <w:delText>Edit each</w:delText>
         </w:r>
       </w:del>
-      <w:ins w:id="93" w:author="USUARIO" w:date="2020-06-30T09:33:00Z">
+      <w:ins w:id="94" w:author="USUARIO" w:date="2020-06-30T09:33:00Z">
         <w:r>
           <w:rPr>
             <w:rFonts w:ascii="Times New Roman" w:hAnsi="Times New Roman" w:cs="Times New Roman"/>
@@ -1591,7 +1592,7 @@
           <w:t>Edit and a</w:t>
         </w:r>
       </w:ins>
-      <w:ins w:id="94" w:author="USUARIO" w:date="2020-06-30T09:31:00Z">
+      <w:ins w:id="95" w:author="USUARIO" w:date="2020-06-30T09:31:00Z">
         <w:r>
           <w:rPr>
             <w:rFonts w:ascii="Times New Roman" w:hAnsi="Times New Roman" w:cs="Times New Roman"/>
@@ -1611,7 +1612,7 @@
         </w:rPr>
         <w:t xml:space="preserve"> </w:t>
       </w:r>
-      <w:ins w:id="95" w:author="USUARIO" w:date="2020-06-24T11:35:00Z">
+      <w:ins w:id="96" w:author="USUARIO" w:date="2020-06-24T11:35:00Z">
         <w:r>
           <w:rPr>
             <w:rFonts w:ascii="Times New Roman" w:hAnsi="Times New Roman" w:cs="Times New Roman"/>
@@ -1622,7 +1623,7 @@
           <w:t>“</w:t>
         </w:r>
       </w:ins>
-      <w:ins w:id="96" w:author="USUARIO" w:date="2020-06-30T17:38:00Z">
+      <w:ins w:id="97" w:author="USUARIO" w:date="2020-06-30T17:38:00Z">
         <w:r>
           <w:rPr>
             <w:rFonts w:ascii="Times New Roman" w:hAnsi="Times New Roman" w:cs="Times New Roman"/>
@@ -1633,8 +1634,8 @@
           <w:t>SR&amp;Q</w:t>
         </w:r>
       </w:ins>
-      <w:ins w:id="97" w:author="Unknown Author" w:date="2020-06-24T11:13:00Z">
-        <w:del w:id="98" w:author="USUARIO" w:date="2020-06-24T11:32:00Z">
+      <w:ins w:id="98" w:author="Unknown Author" w:date="2020-06-24T11:13:00Z">
+        <w:del w:id="99" w:author="USUARIO" w:date="2020-06-24T11:32:00Z">
           <w:r>
             <w:rPr>
               <w:rFonts w:ascii="Times New Roman" w:hAnsi="Times New Roman" w:cs="Times New Roman"/>
@@ -1646,7 +1647,7 @@
           </w:r>
         </w:del>
       </w:ins>
-      <w:del w:id="99" w:author="Unknown Author" w:date="2020-06-24T11:13:00Z">
+      <w:del w:id="100" w:author="Unknown Author" w:date="2020-06-24T11:13:00Z">
         <w:r>
           <w:rPr>
             <w:rFonts w:ascii="Times New Roman" w:hAnsi="Times New Roman" w:cs="Times New Roman"/>
@@ -1657,7 +1658,7 @@
           <w:delText>field</w:delText>
         </w:r>
       </w:del>
-      <w:del w:id="100" w:author="USUARIO" w:date="2020-06-30T09:30:00Z">
+      <w:del w:id="101" w:author="USUARIO" w:date="2020-06-30T09:30:00Z">
         <w:r>
           <w:rPr>
             <w:rFonts w:ascii="Times New Roman" w:hAnsi="Times New Roman" w:cs="Times New Roman"/>
@@ -1668,7 +1669,7 @@
           <w:delText xml:space="preserve"> report</w:delText>
         </w:r>
       </w:del>
-      <w:ins w:id="101" w:author="USUARIO" w:date="2020-06-24T11:35:00Z">
+      <w:ins w:id="102" w:author="USUARIO" w:date="2020-06-24T11:35:00Z">
         <w:r>
           <w:rPr>
             <w:rFonts w:ascii="Times New Roman" w:hAnsi="Times New Roman" w:cs="Times New Roman"/>
@@ -1679,7 +1680,7 @@
           <w:t>”</w:t>
         </w:r>
       </w:ins>
-      <w:ins w:id="102" w:author="USUARIO" w:date="2020-06-30T17:39:00Z">
+      <w:ins w:id="103" w:author="USUARIO" w:date="2020-06-30T17:39:00Z">
         <w:r>
           <w:rPr>
             <w:rFonts w:ascii="Times New Roman" w:hAnsi="Times New Roman" w:cs="Times New Roman"/>
@@ -1690,7 +1691,7 @@
           <w:t xml:space="preserve"> files</w:t>
         </w:r>
       </w:ins>
-      <w:del w:id="103" w:author="USUARIO" w:date="2020-06-30T09:32:00Z">
+      <w:del w:id="104" w:author="USUARIO" w:date="2020-06-30T09:32:00Z">
         <w:r>
           <w:rPr>
             <w:rFonts w:ascii="Times New Roman" w:hAnsi="Times New Roman" w:cs="Times New Roman"/>
@@ -1719,13 +1720,13 @@
           <w:sz w:val="24"/>
           <w:szCs w:val="24"/>
           <w:lang w:val="en-US"/>
-          <w:rPrChange w:id="104" w:author="USUARIO" w:date="2020-06-24T11:32:00Z">
+          <w:rPrChange w:id="105" w:author="USUARIO" w:date="2020-06-24T11:32:00Z">
             <w:rPr>
               <w:lang w:val="en-US"/>
             </w:rPr>
           </w:rPrChange>
         </w:rPr>
-        <w:pPrChange w:id="105" w:author="USUARIO" w:date="2020-06-24T11:32:00Z">
+        <w:pPrChange w:id="106" w:author="USUARIO" w:date="2020-06-24T11:32:00Z">
           <w:pPr>
             <w:pStyle w:val="Prrafodelista"/>
             <w:numPr>
@@ -1746,7 +1747,7 @@
         </w:numPr>
         <w:shd w:val="clear" w:color="auto" w:fill="FFFFFF"/>
         <w:rPr>
-          <w:ins w:id="106" w:author="USUARIO" w:date="2020-06-30T17:39:00Z"/>
+          <w:ins w:id="107" w:author="USUARIO" w:date="2020-06-30T17:39:00Z"/>
           <w:rFonts w:ascii="Times New Roman" w:hAnsi="Times New Roman" w:cs="Times New Roman"/>
           <w:sz w:val="24"/>
           <w:szCs w:val="24"/>
@@ -1762,7 +1763,7 @@
         </w:rPr>
         <w:t xml:space="preserve">Then send </w:t>
       </w:r>
-      <w:ins w:id="107" w:author="USUARIO" w:date="2020-06-24T11:37:00Z">
+      <w:ins w:id="108" w:author="USUARIO" w:date="2020-06-24T11:37:00Z">
         <w:r>
           <w:rPr>
             <w:rFonts w:ascii="Times New Roman" w:hAnsi="Times New Roman" w:cs="Times New Roman"/>
@@ -1773,7 +1774,7 @@
           <w:t>(</w:t>
         </w:r>
       </w:ins>
-      <w:ins w:id="108" w:author="USUARIO" w:date="2020-06-24T11:36:00Z">
+      <w:ins w:id="109" w:author="USUARIO" w:date="2020-06-24T11:36:00Z">
         <w:r>
           <w:rPr>
             <w:rFonts w:ascii="Times New Roman" w:hAnsi="Times New Roman" w:cs="Times New Roman"/>
@@ -1784,7 +1785,7 @@
           <w:t>all</w:t>
         </w:r>
       </w:ins>
-      <w:ins w:id="109" w:author="USUARIO" w:date="2020-06-24T11:37:00Z">
+      <w:ins w:id="110" w:author="USUARIO" w:date="2020-06-24T11:37:00Z">
         <w:r>
           <w:rPr>
             <w:rFonts w:ascii="Times New Roman" w:hAnsi="Times New Roman" w:cs="Times New Roman"/>
@@ -1795,7 +1796,7 @@
           <w:t>)</w:t>
         </w:r>
       </w:ins>
-      <w:ins w:id="110" w:author="USUARIO" w:date="2020-06-24T11:36:00Z">
+      <w:ins w:id="111" w:author="USUARIO" w:date="2020-06-24T11:36:00Z">
         <w:r>
           <w:rPr>
             <w:rFonts w:ascii="Times New Roman" w:hAnsi="Times New Roman" w:cs="Times New Roman"/>
@@ -1806,7 +1807,7 @@
           <w:t xml:space="preserve"> your</w:t>
         </w:r>
       </w:ins>
-      <w:del w:id="111" w:author="USUARIO" w:date="2020-06-24T11:36:00Z">
+      <w:del w:id="112" w:author="USUARIO" w:date="2020-06-24T11:36:00Z">
         <w:r>
           <w:rPr>
             <w:rFonts w:ascii="Times New Roman" w:hAnsi="Times New Roman" w:cs="Times New Roman"/>
@@ -1826,7 +1827,7 @@
         </w:rPr>
         <w:t xml:space="preserve"> edited </w:t>
       </w:r>
-      <w:ins w:id="112" w:author="USUARIO" w:date="2020-06-24T11:35:00Z">
+      <w:ins w:id="113" w:author="USUARIO" w:date="2020-06-24T11:35:00Z">
         <w:r>
           <w:rPr>
             <w:rFonts w:ascii="Times New Roman" w:hAnsi="Times New Roman" w:cs="Times New Roman"/>
@@ -1837,7 +1838,7 @@
           <w:t>“</w:t>
         </w:r>
       </w:ins>
-      <w:ins w:id="113" w:author="USUARIO" w:date="2020-06-30T17:39:00Z">
+      <w:ins w:id="114" w:author="USUARIO" w:date="2020-06-30T17:39:00Z">
         <w:r>
           <w:rPr>
             <w:rFonts w:ascii="Times New Roman" w:hAnsi="Times New Roman" w:cs="Times New Roman"/>
@@ -1848,7 +1849,7 @@
           <w:t>SR&amp;Q</w:t>
         </w:r>
       </w:ins>
-      <w:del w:id="114" w:author="USUARIO" w:date="2020-06-30T09:33:00Z">
+      <w:del w:id="115" w:author="USUARIO" w:date="2020-06-30T09:33:00Z">
         <w:r>
           <w:rPr>
             <w:rFonts w:ascii="Times New Roman" w:hAnsi="Times New Roman" w:cs="Times New Roman"/>
@@ -1859,7 +1860,7 @@
           <w:delText>report/s</w:delText>
         </w:r>
       </w:del>
-      <w:ins w:id="115" w:author="USUARIO" w:date="2020-06-24T11:35:00Z">
+      <w:ins w:id="116" w:author="USUARIO" w:date="2020-06-24T11:35:00Z">
         <w:r>
           <w:rPr>
             <w:rFonts w:ascii="Times New Roman" w:hAnsi="Times New Roman" w:cs="Times New Roman"/>
@@ -1870,7 +1871,7 @@
           <w:t>”</w:t>
         </w:r>
       </w:ins>
-      <w:ins w:id="116" w:author="USUARIO" w:date="2020-06-30T09:33:00Z">
+      <w:ins w:id="117" w:author="USUARIO" w:date="2020-06-30T09:33:00Z">
         <w:r>
           <w:rPr>
             <w:rFonts w:ascii="Times New Roman" w:hAnsi="Times New Roman" w:cs="Times New Roman"/>
@@ -1890,7 +1891,7 @@
         </w:rPr>
         <w:t xml:space="preserve"> (with your comments / answers) </w:t>
       </w:r>
-      <w:ins w:id="117" w:author="USUARIO" w:date="2020-06-25T15:56:00Z">
+      <w:ins w:id="118" w:author="USUARIO" w:date="2020-06-25T15:56:00Z">
         <w:r>
           <w:rPr>
             <w:rFonts w:ascii="Times New Roman" w:hAnsi="Times New Roman" w:cs="Times New Roman"/>
@@ -1901,7 +1902,7 @@
           <w:t xml:space="preserve">and </w:t>
         </w:r>
       </w:ins>
-      <w:ins w:id="118" w:author="USUARIO" w:date="2020-06-30T09:33:00Z">
+      <w:ins w:id="119" w:author="USUARIO" w:date="2020-06-30T09:33:00Z">
         <w:r>
           <w:rPr>
             <w:rFonts w:ascii="Times New Roman" w:hAnsi="Times New Roman" w:cs="Times New Roman"/>
@@ -1912,7 +1913,7 @@
           <w:t xml:space="preserve">your </w:t>
         </w:r>
       </w:ins>
-      <w:ins w:id="119" w:author="USUARIO" w:date="2020-06-25T15:56:00Z">
+      <w:ins w:id="120" w:author="USUARIO" w:date="2020-06-25T15:56:00Z">
         <w:r>
           <w:rPr>
             <w:rFonts w:ascii="Times New Roman" w:hAnsi="Times New Roman" w:cs="Times New Roman"/>
@@ -1924,7 +1925,7 @@
         </w:r>
       </w:ins>
       <w:proofErr w:type="spellStart"/>
-      <w:ins w:id="120" w:author="USUARIO" w:date="2020-06-30T09:27:00Z">
+      <w:ins w:id="121" w:author="USUARIO" w:date="2020-06-30T09:27:00Z">
         <w:r>
           <w:rPr>
             <w:rFonts w:ascii="Times New Roman" w:hAnsi="Times New Roman" w:cs="Times New Roman"/>
@@ -1935,7 +1936,7 @@
           <w:t>Data</w:t>
         </w:r>
       </w:ins>
-      <w:ins w:id="121" w:author="USUARIO" w:date="2020-06-30T09:28:00Z">
+      <w:ins w:id="122" w:author="USUARIO" w:date="2020-06-30T09:28:00Z">
         <w:r>
           <w:rPr>
             <w:rFonts w:ascii="Times New Roman" w:hAnsi="Times New Roman" w:cs="Times New Roman"/>
@@ -1946,7 +1947,7 @@
           <w:t>_</w:t>
         </w:r>
       </w:ins>
-      <w:ins w:id="122" w:author="USUARIO" w:date="2020-06-30T09:27:00Z">
+      <w:ins w:id="123" w:author="USUARIO" w:date="2020-06-30T09:27:00Z">
         <w:r>
           <w:rPr>
             <w:rFonts w:ascii="Times New Roman" w:hAnsi="Times New Roman" w:cs="Times New Roman"/>
@@ -1958,7 +1959,7 @@
         </w:r>
       </w:ins>
       <w:proofErr w:type="spellEnd"/>
-      <w:ins w:id="123" w:author="USUARIO" w:date="2020-06-25T15:56:00Z">
+      <w:ins w:id="124" w:author="USUARIO" w:date="2020-06-25T15:56:00Z">
         <w:r>
           <w:rPr>
             <w:rFonts w:ascii="Times New Roman" w:hAnsi="Times New Roman" w:cs="Times New Roman"/>
@@ -1969,7 +1970,7 @@
           <w:t>”</w:t>
         </w:r>
       </w:ins>
-      <w:ins w:id="124" w:author="USUARIO" w:date="2020-06-30T09:34:00Z">
+      <w:ins w:id="125" w:author="USUARIO" w:date="2020-06-30T09:34:00Z">
         <w:r>
           <w:rPr>
             <w:rFonts w:ascii="Times New Roman" w:hAnsi="Times New Roman" w:cs="Times New Roman"/>
@@ -1980,7 +1981,7 @@
           <w:t xml:space="preserve"> (excel) file</w:t>
         </w:r>
       </w:ins>
-      <w:ins w:id="125" w:author="USUARIO" w:date="2020-06-25T15:56:00Z">
+      <w:ins w:id="126" w:author="USUARIO" w:date="2020-06-25T15:56:00Z">
         <w:r>
           <w:rPr>
             <w:rFonts w:ascii="Times New Roman" w:hAnsi="Times New Roman" w:cs="Times New Roman"/>
@@ -2007,13 +2008,13 @@
         <w:shd w:val="clear" w:color="auto" w:fill="FFFFFF"/>
         <w:ind w:left="765"/>
         <w:rPr>
-          <w:ins w:id="126" w:author="USUARIO" w:date="2020-06-30T17:39:00Z"/>
-          <w:rFonts w:ascii="Times New Roman" w:hAnsi="Times New Roman" w:cs="Times New Roman"/>
-          <w:sz w:val="24"/>
-          <w:szCs w:val="24"/>
-          <w:lang w:val="en-US"/>
-        </w:rPr>
-        <w:pPrChange w:id="127" w:author="USUARIO" w:date="2020-06-30T17:39:00Z">
+          <w:ins w:id="127" w:author="USUARIO" w:date="2020-06-30T17:39:00Z"/>
+          <w:rFonts w:ascii="Times New Roman" w:hAnsi="Times New Roman" w:cs="Times New Roman"/>
+          <w:sz w:val="24"/>
+          <w:szCs w:val="24"/>
+          <w:lang w:val="en-US"/>
+        </w:rPr>
+        <w:pPrChange w:id="128" w:author="USUARIO" w:date="2020-06-30T17:39:00Z">
           <w:pPr>
             <w:pStyle w:val="Prrafodelista"/>
             <w:numPr>
@@ -2024,7 +2025,7 @@
           </w:pPr>
         </w:pPrChange>
       </w:pPr>
-      <w:del w:id="128" w:author="USUARIO" w:date="2020-06-24T11:23:00Z">
+      <w:del w:id="129" w:author="USUARIO" w:date="2020-06-24T11:23:00Z">
         <w:r>
           <w:rPr>
             <w:rFonts w:ascii="Times New Roman" w:hAnsi="Times New Roman" w:cs="Times New Roman"/>
@@ -2035,7 +2036,7 @@
           <w:delText xml:space="preserve"> </w:delText>
         </w:r>
       </w:del>
-      <w:ins w:id="129" w:author="USUARIO" w:date="2020-06-24T11:23:00Z">
+      <w:ins w:id="130" w:author="USUARIO" w:date="2020-06-24T11:23:00Z">
         <w:r>
           <w:rPr>
             <w:rFonts w:ascii="Times New Roman" w:hAnsi="Times New Roman" w:cs="Times New Roman"/>
@@ -2046,7 +2047,7 @@
           <w:t xml:space="preserve"> </w:t>
         </w:r>
       </w:ins>
-      <w:ins w:id="130" w:author="USUARIO" w:date="2020-06-30T17:39:00Z">
+      <w:ins w:id="131" w:author="USUARIO" w:date="2020-06-30T17:39:00Z">
         <w:r>
           <w:rPr>
             <w:rFonts w:ascii="Times New Roman" w:hAnsi="Times New Roman" w:cs="Times New Roman"/>
@@ -2066,7 +2067,7 @@
           <w:instrText xml:space="preserve"> HYPERLINK "mailto:</w:instrText>
         </w:r>
       </w:ins>
-      <w:ins w:id="131" w:author="USUARIO" w:date="2020-06-24T11:23:00Z">
+      <w:ins w:id="132" w:author="USUARIO" w:date="2020-06-24T11:23:00Z">
         <w:r>
           <w:rPr>
             <w:rFonts w:ascii="Times New Roman" w:hAnsi="Times New Roman" w:cs="Times New Roman"/>
@@ -2077,7 +2078,7 @@
           <w:instrText>alfonso.allen.perkins+observdataset@gmail.com</w:instrText>
         </w:r>
       </w:ins>
-      <w:ins w:id="132" w:author="USUARIO" w:date="2020-06-30T17:39:00Z">
+      <w:ins w:id="133" w:author="USUARIO" w:date="2020-06-30T17:39:00Z">
         <w:r>
           <w:rPr>
             <w:rFonts w:ascii="Times New Roman" w:hAnsi="Times New Roman" w:cs="Times New Roman"/>
@@ -2097,7 +2098,7 @@
           <w:fldChar w:fldCharType="separate"/>
         </w:r>
       </w:ins>
-      <w:ins w:id="133" w:author="USUARIO" w:date="2020-06-24T11:23:00Z">
+      <w:ins w:id="134" w:author="USUARIO" w:date="2020-06-24T11:23:00Z">
         <w:r>
           <w:rPr>
             <w:rStyle w:val="Hipervnculo"/>
@@ -2109,7 +2110,7 @@
           <w:t>alfonso.allen.perkins+observdataset@gmail.com</w:t>
         </w:r>
       </w:ins>
-      <w:ins w:id="134" w:author="USUARIO" w:date="2020-06-30T17:39:00Z">
+      <w:ins w:id="135" w:author="USUARIO" w:date="2020-06-30T17:39:00Z">
         <w:r>
           <w:rPr>
             <w:rFonts w:ascii="Times New Roman" w:hAnsi="Times New Roman" w:cs="Times New Roman"/>
@@ -2129,7 +2130,7 @@
           <w:t xml:space="preserve"> </w:t>
         </w:r>
       </w:ins>
-      <w:del w:id="135" w:author="USUARIO" w:date="2020-06-24T11:23:00Z">
+      <w:del w:id="136" w:author="USUARIO" w:date="2020-06-24T11:23:00Z">
         <w:r>
           <w:fldChar w:fldCharType="begin"/>
         </w:r>
@@ -2164,25 +2165,6 @@
         </w:r>
       </w:del>
       <w:r>
-        <w:rPr>
-          <w:rFonts w:ascii="Times New Roman" w:hAnsi="Times New Roman" w:cs="Times New Roman"/>
-          <w:sz w:val="24"/>
-          <w:szCs w:val="24"/>
-          <w:lang w:val="en-US"/>
-          <w:rPrChange w:id="136" w:author="USUARIO" w:date="2020-06-24T11:24:00Z">
-            <w:rPr>
-              <w:lang w:val="en-US"/>
-            </w:rPr>
-          </w:rPrChange>
-        </w:rPr>
-        <w:t>,</w:t>
-      </w:r>
-    </w:p>
-    <w:p>
-      <w:pPr>
-        <w:pStyle w:val="Prrafodelista"/>
-        <w:shd w:val="clear" w:color="auto" w:fill="FFFFFF"/>
-        <w:ind w:left="765"/>
         <w:rPr>
           <w:rFonts w:ascii="Times New Roman" w:hAnsi="Times New Roman" w:cs="Times New Roman"/>
           <w:sz w:val="24"/>
@@ -2194,7 +2176,26 @@
             </w:rPr>
           </w:rPrChange>
         </w:rPr>
-        <w:pPrChange w:id="138" w:author="USUARIO" w:date="2020-06-30T17:39:00Z">
+        <w:t>,</w:t>
+      </w:r>
+    </w:p>
+    <w:p>
+      <w:pPr>
+        <w:pStyle w:val="Prrafodelista"/>
+        <w:shd w:val="clear" w:color="auto" w:fill="FFFFFF"/>
+        <w:ind w:left="765"/>
+        <w:rPr>
+          <w:rFonts w:ascii="Times New Roman" w:hAnsi="Times New Roman" w:cs="Times New Roman"/>
+          <w:sz w:val="24"/>
+          <w:szCs w:val="24"/>
+          <w:lang w:val="en-US"/>
+          <w:rPrChange w:id="138" w:author="USUARIO" w:date="2020-06-24T11:24:00Z">
+            <w:rPr>
+              <w:lang w:val="en-US"/>
+            </w:rPr>
+          </w:rPrChange>
+        </w:rPr>
+        <w:pPrChange w:id="139" w:author="USUARIO" w:date="2020-06-30T17:39:00Z">
           <w:pPr>
             <w:pStyle w:val="Prrafodelista"/>
             <w:numPr>
@@ -2205,14 +2206,14 @@
           </w:pPr>
         </w:pPrChange>
       </w:pPr>
-      <w:del w:id="139" w:author="USUARIO" w:date="2020-06-30T17:39:00Z">
-        <w:r>
-          <w:rPr>
-            <w:rFonts w:ascii="Times New Roman" w:hAnsi="Times New Roman" w:cs="Times New Roman"/>
-            <w:sz w:val="24"/>
-            <w:szCs w:val="24"/>
-            <w:lang w:val="en-US"/>
-            <w:rPrChange w:id="140" w:author="USUARIO" w:date="2020-06-24T11:24:00Z">
+      <w:del w:id="140" w:author="USUARIO" w:date="2020-06-30T17:39:00Z">
+        <w:r>
+          <w:rPr>
+            <w:rFonts w:ascii="Times New Roman" w:hAnsi="Times New Roman" w:cs="Times New Roman"/>
+            <w:sz w:val="24"/>
+            <w:szCs w:val="24"/>
+            <w:lang w:val="en-US"/>
+            <w:rPrChange w:id="141" w:author="USUARIO" w:date="2020-06-24T11:24:00Z">
               <w:rPr>
                 <w:lang w:val="en-US"/>
               </w:rPr>
@@ -2222,21 +2223,6 @@
         </w:r>
       </w:del>
       <w:proofErr w:type="gramStart"/>
-      <w:r>
-        <w:rPr>
-          <w:rFonts w:ascii="Times New Roman" w:hAnsi="Times New Roman" w:cs="Times New Roman"/>
-          <w:sz w:val="24"/>
-          <w:szCs w:val="24"/>
-          <w:lang w:val="en-US"/>
-          <w:rPrChange w:id="141" w:author="USUARIO" w:date="2020-06-24T11:24:00Z">
-            <w:rPr>
-              <w:lang w:val="en-US"/>
-            </w:rPr>
-          </w:rPrChange>
-        </w:rPr>
-        <w:t>before</w:t>
-      </w:r>
-      <w:proofErr w:type="gramEnd"/>
       <w:r>
         <w:rPr>
           <w:rFonts w:ascii="Times New Roman" w:hAnsi="Times New Roman" w:cs="Times New Roman"/>
@@ -2249,6 +2235,21 @@
             </w:rPr>
           </w:rPrChange>
         </w:rPr>
+        <w:t>before</w:t>
+      </w:r>
+      <w:proofErr w:type="gramEnd"/>
+      <w:r>
+        <w:rPr>
+          <w:rFonts w:ascii="Times New Roman" w:hAnsi="Times New Roman" w:cs="Times New Roman"/>
+          <w:sz w:val="24"/>
+          <w:szCs w:val="24"/>
+          <w:lang w:val="en-US"/>
+          <w:rPrChange w:id="143" w:author="USUARIO" w:date="2020-06-24T11:24:00Z">
+            <w:rPr>
+              <w:lang w:val="en-US"/>
+            </w:rPr>
+          </w:rPrChange>
+        </w:rPr>
         <w:t xml:space="preserve"> the 20th of July.</w:t>
       </w:r>
     </w:p>
@@ -2408,8 +2409,7 @@
         </w:rPr>
         <w:t>Team</w:t>
       </w:r>
-      <w:bookmarkStart w:id="143" w:name="_GoBack"/>
-      <w:bookmarkEnd w:id="143"/>
+      <w:bookmarkEnd w:id="0"/>
       <w:proofErr w:type="spellEnd"/>
     </w:p>
     <w:sectPr>
@@ -3625,7 +3625,7 @@
 </file>
 
 <file path=customXml/itemProps1.xml><?xml version="1.0" encoding="utf-8"?>
-<ds:datastoreItem xmlns:ds="http://schemas.openxmlformats.org/officeDocument/2006/customXml" ds:itemID="{41484A95-DBB2-4BA6-8C34-BF3F310E157A}">
+<ds:datastoreItem xmlns:ds="http://schemas.openxmlformats.org/officeDocument/2006/customXml" ds:itemID="{C5823F8C-3222-469A-9765-3D55895C2E9B}">
   <ds:schemaRefs>
     <ds:schemaRef ds:uri="http://schemas.openxmlformats.org/officeDocument/2006/bibliography"/>
   </ds:schemaRefs>
